--- a/src/main/resources/Propuestas_Ejercicio_1.docx
+++ b/src/main/resources/Propuestas_Ejercicio_1.docx
@@ -613,29 +613,7 @@
           <w:szCs w:val="20"/>
           <w:shd w:val="clear" w:color="auto" w:fill="F6F8FA"/>
         </w:rPr>
-        <w:t>"</w:t>
-      </w:r>
-      <w:proofErr w:type="gramStart"/>
-      <w:r>
-        <w:rPr>
-          <w:rFonts w:ascii="Courier New" w:eastAsia="Courier New" w:hAnsi="Courier New" w:cs="Courier New"/>
-          <w:color w:val="032F62"/>
-          <w:sz w:val="20"/>
-          <w:szCs w:val="20"/>
-          <w:shd w:val="clear" w:color="auto" w:fill="F6F8FA"/>
-        </w:rPr>
-        <w:t>password</w:t>
-      </w:r>
-      <w:proofErr w:type="gramEnd"/>
-      <w:r>
-        <w:rPr>
-          <w:rFonts w:ascii="Courier New" w:eastAsia="Courier New" w:hAnsi="Courier New" w:cs="Courier New"/>
-          <w:color w:val="032F62"/>
-          <w:sz w:val="20"/>
-          <w:szCs w:val="20"/>
-          <w:shd w:val="clear" w:color="auto" w:fill="F6F8FA"/>
-        </w:rPr>
-        <w:t>"</w:t>
+        <w:t>"password"</w:t>
       </w:r>
       <w:r>
         <w:rPr>
@@ -2663,8 +2641,107 @@
         </w:drawing>
       </w:r>
     </w:p>
+    <w:p>
+      <w:pPr>
+        <w:shd w:val="clear" w:color="auto" w:fill="FFFFFF"/>
+        <w:rPr>
+          <w:color w:val="24292E"/>
+          <w:sz w:val="20"/>
+          <w:szCs w:val="20"/>
+        </w:rPr>
+      </w:pPr>
+    </w:p>
+    <w:p>
+      <w:pPr>
+        <w:shd w:val="clear" w:color="auto" w:fill="FFFFFF"/>
+        <w:rPr>
+          <w:color w:val="24292E"/>
+          <w:sz w:val="20"/>
+          <w:szCs w:val="20"/>
+        </w:rPr>
+      </w:pPr>
+      <w:proofErr w:type="spellStart"/>
+      <w:r>
+        <w:rPr>
+          <w:color w:val="24292E"/>
+          <w:sz w:val="20"/>
+          <w:szCs w:val="20"/>
+        </w:rPr>
+        <w:t>Resultado</w:t>
+      </w:r>
+      <w:proofErr w:type="spellEnd"/>
+      <w:r>
+        <w:rPr>
+          <w:color w:val="24292E"/>
+          <w:sz w:val="20"/>
+          <w:szCs w:val="20"/>
+        </w:rPr>
+        <w:t xml:space="preserve"> Testing with Spock Framework</w:t>
+      </w:r>
+    </w:p>
+    <w:p>
+      <w:pPr>
+        <w:shd w:val="clear" w:color="auto" w:fill="FFFFFF"/>
+        <w:rPr>
+          <w:color w:val="24292E"/>
+          <w:sz w:val="20"/>
+          <w:szCs w:val="20"/>
+        </w:rPr>
+      </w:pPr>
+      <w:r>
+        <w:rPr>
+          <w:noProof/>
+          <w:lang w:val="es-CL"/>
+        </w:rPr>
+        <w:drawing>
+          <wp:inline distT="0" distB="0" distL="0" distR="0" wp14:anchorId="36880ABA" wp14:editId="5FD2CF2C">
+            <wp:extent cx="5131709" cy="3491865"/>
+            <wp:effectExtent l="0" t="0" r="0" b="0"/>
+            <wp:docPr id="7" name="Imagen 7"/>
+            <wp:cNvGraphicFramePr>
+              <a:graphicFrameLocks xmlns:a="http://schemas.openxmlformats.org/drawingml/2006/main" noChangeAspect="1"/>
+            </wp:cNvGraphicFramePr>
+            <a:graphic xmlns:a="http://schemas.openxmlformats.org/drawingml/2006/main">
+              <a:graphicData uri="http://schemas.openxmlformats.org/drawingml/2006/picture">
+                <pic:pic xmlns:pic="http://schemas.openxmlformats.org/drawingml/2006/picture">
+                  <pic:nvPicPr>
+                    <pic:cNvPr id="1" name=""/>
+                    <pic:cNvPicPr/>
+                  </pic:nvPicPr>
+                  <pic:blipFill>
+                    <a:blip r:embed="rId12"/>
+                    <a:stretch>
+                      <a:fillRect/>
+                    </a:stretch>
+                  </pic:blipFill>
+                  <pic:spPr>
+                    <a:xfrm>
+                      <a:off x="0" y="0"/>
+                      <a:ext cx="5135628" cy="3494532"/>
+                    </a:xfrm>
+                    <a:prstGeom prst="rect">
+                      <a:avLst/>
+                    </a:prstGeom>
+                  </pic:spPr>
+                </pic:pic>
+              </a:graphicData>
+            </a:graphic>
+          </wp:inline>
+        </w:drawing>
+      </w:r>
+    </w:p>
+    <w:p>
+      <w:pPr>
+        <w:shd w:val="clear" w:color="auto" w:fill="FFFFFF"/>
+        <w:rPr>
+          <w:color w:val="24292E"/>
+          <w:sz w:val="20"/>
+          <w:szCs w:val="20"/>
+        </w:rPr>
+      </w:pPr>
+    </w:p>
     <w:sectPr>
-      <w:headerReference w:type="default" r:id="rId12"/>
+      <w:headerReference w:type="default" r:id="rId13"/>
       <w:pgSz w:w="12240" w:h="15840"/>
       <w:pgMar w:top="1440" w:right="1440" w:bottom="1440" w:left="1440" w:header="720" w:footer="720" w:gutter="0"/>
       <w:pgNumType w:start="1"/>

--- a/src/main/resources/Propuestas_Ejercicio_1.docx
+++ b/src/main/resources/Propuestas_Ejercicio_1.docx
@@ -974,7 +974,6 @@
         <w:t>"</w:t>
       </w:r>
       <w:proofErr w:type="spellStart"/>
-      <w:proofErr w:type="gramStart"/>
       <w:r>
         <w:rPr>
           <w:rFonts w:ascii="Courier New" w:eastAsia="Courier New" w:hAnsi="Courier New" w:cs="Courier New"/>
@@ -986,7 +985,6 @@
         <w:t>contrycode</w:t>
       </w:r>
       <w:proofErr w:type="spellEnd"/>
-      <w:proofErr w:type="gramEnd"/>
       <w:r>
         <w:rPr>
           <w:rFonts w:ascii="Courier New" w:eastAsia="Courier New" w:hAnsi="Courier New" w:cs="Courier New"/>
@@ -2694,10 +2692,10 @@
           <w:lang w:val="es-CL"/>
         </w:rPr>
         <w:drawing>
-          <wp:inline distT="0" distB="0" distL="0" distR="0" wp14:anchorId="36880ABA" wp14:editId="5FD2CF2C">
-            <wp:extent cx="5131709" cy="3491865"/>
-            <wp:effectExtent l="0" t="0" r="0" b="0"/>
-            <wp:docPr id="7" name="Imagen 7"/>
+          <wp:inline distT="0" distB="0" distL="0" distR="0" wp14:anchorId="0B30B2BE" wp14:editId="2DF253CF">
+            <wp:extent cx="6201572" cy="2305050"/>
+            <wp:effectExtent l="0" t="0" r="8890" b="0"/>
+            <wp:docPr id="8" name="Imagen 8"/>
             <wp:cNvGraphicFramePr>
               <a:graphicFrameLocks xmlns:a="http://schemas.openxmlformats.org/drawingml/2006/main" noChangeAspect="1"/>
             </wp:cNvGraphicFramePr>
@@ -2717,7 +2715,7 @@
                   <pic:spPr>
                     <a:xfrm>
                       <a:off x="0" y="0"/>
-                      <a:ext cx="5135628" cy="3494532"/>
+                      <a:ext cx="6212774" cy="2309214"/>
                     </a:xfrm>
                     <a:prstGeom prst="rect">
                       <a:avLst/>

--- a/src/main/resources/Propuestas_Ejercicio_1.docx
+++ b/src/main/resources/Propuestas_Ejercicio_1.docx
@@ -677,29 +677,7 @@
           <w:szCs w:val="20"/>
           <w:shd w:val="clear" w:color="auto" w:fill="F6F8FA"/>
         </w:rPr>
-        <w:t>"</w:t>
-      </w:r>
-      <w:proofErr w:type="gramStart"/>
-      <w:r>
-        <w:rPr>
-          <w:rFonts w:ascii="Courier New" w:eastAsia="Courier New" w:hAnsi="Courier New" w:cs="Courier New"/>
-          <w:color w:val="032F62"/>
-          <w:sz w:val="20"/>
-          <w:szCs w:val="20"/>
-          <w:shd w:val="clear" w:color="auto" w:fill="F6F8FA"/>
-        </w:rPr>
-        <w:t>phones</w:t>
-      </w:r>
-      <w:proofErr w:type="gramEnd"/>
-      <w:r>
-        <w:rPr>
-          <w:rFonts w:ascii="Courier New" w:eastAsia="Courier New" w:hAnsi="Courier New" w:cs="Courier New"/>
-          <w:color w:val="032F62"/>
-          <w:sz w:val="20"/>
-          <w:szCs w:val="20"/>
-          <w:shd w:val="clear" w:color="auto" w:fill="F6F8FA"/>
-        </w:rPr>
-        <w:t>"</w:t>
+        <w:t>"phones"</w:t>
       </w:r>
       <w:r>
         <w:rPr>
@@ -2408,10 +2386,10 @@
           <w:lang w:val="es-CL"/>
         </w:rPr>
         <w:drawing>
-          <wp:inline distT="0" distB="0" distL="0" distR="0" wp14:anchorId="350867DF" wp14:editId="12BEEB78">
-            <wp:extent cx="5943600" cy="3444240"/>
-            <wp:effectExtent l="0" t="0" r="0" b="3810"/>
-            <wp:docPr id="3" name="Imagen 3"/>
+          <wp:inline distT="0" distB="0" distL="0" distR="0" wp14:anchorId="7FC5E903" wp14:editId="35B1E4FA">
+            <wp:extent cx="5943600" cy="2288540"/>
+            <wp:effectExtent l="0" t="0" r="0" b="0"/>
+            <wp:docPr id="7" name="Imagen 7"/>
             <wp:cNvGraphicFramePr>
               <a:graphicFrameLocks xmlns:a="http://schemas.openxmlformats.org/drawingml/2006/main" noChangeAspect="1"/>
             </wp:cNvGraphicFramePr>
@@ -2431,7 +2409,7 @@
                   <pic:spPr>
                     <a:xfrm>
                       <a:off x="0" y="0"/>
-                      <a:ext cx="5943600" cy="3444240"/>
+                      <a:ext cx="5943600" cy="2288540"/>
                     </a:xfrm>
                     <a:prstGeom prst="rect">
                       <a:avLst/>
@@ -2497,10 +2475,10 @@
           <w:lang w:val="es-CL"/>
         </w:rPr>
         <w:drawing>
-          <wp:inline distT="0" distB="0" distL="0" distR="0" wp14:anchorId="545AE70F" wp14:editId="32097FD0">
-            <wp:extent cx="5943600" cy="3173095"/>
-            <wp:effectExtent l="0" t="0" r="0" b="8255"/>
-            <wp:docPr id="5" name="Imagen 5"/>
+          <wp:inline distT="0" distB="0" distL="0" distR="0" wp14:anchorId="3BA3EF82" wp14:editId="32AE4BB2">
+            <wp:extent cx="5943600" cy="2294890"/>
+            <wp:effectExtent l="0" t="0" r="0" b="0"/>
+            <wp:docPr id="9" name="Imagen 9"/>
             <wp:cNvGraphicFramePr>
               <a:graphicFrameLocks xmlns:a="http://schemas.openxmlformats.org/drawingml/2006/main" noChangeAspect="1"/>
             </wp:cNvGraphicFramePr>
@@ -2520,7 +2498,7 @@
                   <pic:spPr>
                     <a:xfrm>
                       <a:off x="0" y="0"/>
-                      <a:ext cx="5943600" cy="3173095"/>
+                      <a:ext cx="5943600" cy="2294890"/>
                     </a:xfrm>
                     <a:prstGeom prst="rect">
                       <a:avLst/>
@@ -2603,10 +2581,10 @@
           <w:lang w:val="es-CL"/>
         </w:rPr>
         <w:drawing>
-          <wp:inline distT="0" distB="0" distL="0" distR="0" wp14:anchorId="60264337" wp14:editId="0BA67DD3">
-            <wp:extent cx="5943600" cy="2595245"/>
-            <wp:effectExtent l="0" t="0" r="0" b="0"/>
-            <wp:docPr id="6" name="Imagen 6"/>
+          <wp:inline distT="0" distB="0" distL="0" distR="0" wp14:anchorId="18F0A80B" wp14:editId="18C6E89B">
+            <wp:extent cx="5943600" cy="1954530"/>
+            <wp:effectExtent l="0" t="0" r="0" b="7620"/>
+            <wp:docPr id="10" name="Imagen 10"/>
             <wp:cNvGraphicFramePr>
               <a:graphicFrameLocks xmlns:a="http://schemas.openxmlformats.org/drawingml/2006/main" noChangeAspect="1"/>
             </wp:cNvGraphicFramePr>
@@ -2626,7 +2604,7 @@
                   <pic:spPr>
                     <a:xfrm>
                       <a:off x="0" y="0"/>
-                      <a:ext cx="5943600" cy="2595245"/>
+                      <a:ext cx="5943600" cy="1954530"/>
                     </a:xfrm>
                     <a:prstGeom prst="rect">
                       <a:avLst/>
